--- a/common/upgrade/OTA/固件升级.docx
+++ b/common/upgrade/OTA/固件升级.docx
@@ -1,3 +1,1765 @@
+
+<file path=word/document.xml><?xml version="1.0" encoding="utf-8"?>
+<w:document xmlns:wpc="http://schemas.microsoft.com/office/word/2010/wordprocessingCanvas" xmlns:mc="http://schemas.openxmlformats.org/markup-compatibility/2006" xmlns:o="urn:schemas-microsoft-com:office:office" xmlns:r="http://schemas.openxmlformats.org/officeDocument/2006/relationships" xmlns:m="http://schemas.openxmlformats.org/officeDocument/2006/math" xmlns:v="urn:schemas-microsoft-com:vml" xmlns:wp14="http://schemas.microsoft.com/office/word/2010/wordprocessingDrawing" xmlns:wp="http://schemas.openxmlformats.org/drawingml/2006/wordprocessingDrawing" xmlns:w10="urn:schemas-microsoft-com:office:word" xmlns:w="http://schemas.openxmlformats.org/wordprocessingml/2006/main" xmlns:w14="http://schemas.microsoft.com/office/word/2010/wordml" xmlns:w15="http://schemas.microsoft.com/office/word/2012/wordml" xmlns:wpg="http://schemas.microsoft.com/office/word/2010/wordprocessingGroup" xmlns:wpi="http://schemas.microsoft.com/office/word/2010/wordprocessingInk" xmlns:wne="http://schemas.microsoft.com/office/word/2006/wordml" xmlns:wps="http://schemas.microsoft.com/office/word/2010/wordprocessingShape" mc:Ignorable="w14 w15 wp14">
+  <w:body>
+    <w:p>
+      <w:r>
+        <w:rPr>
+          <w:rFonts w:hint="eastAsia"/>
+        </w:rPr>
+        <w:t>升级固件功能</w:t>
+      </w:r>
+    </w:p>
+    <w:p/>
+    <w:p>
+      <w:pPr>
+        <w:ind w:leftChars="100" w:left="210"/>
+      </w:pPr>
+      <w:r>
+        <w:rPr>
+          <w:rFonts w:hint="eastAsia"/>
+        </w:rPr>
+        <w:t>当系统需要升级固件时，</w:t>
+      </w:r>
+      <w:r>
+        <w:rPr>
+          <w:rFonts w:hint="eastAsia"/>
+        </w:rPr>
+        <w:t xml:space="preserve">Bootloader </w:t>
+      </w:r>
+      <w:r>
+        <w:rPr>
+          <w:rFonts w:hint="eastAsia"/>
+        </w:rPr>
+        <w:t>将从</w:t>
+      </w:r>
+      <w:r>
+        <w:rPr>
+          <w:rFonts w:hint="eastAsia"/>
+        </w:rPr>
+        <w:t xml:space="preserve">  download </w:t>
+      </w:r>
+      <w:r>
+        <w:rPr>
+          <w:rFonts w:hint="eastAsia"/>
+        </w:rPr>
+        <w:t>分区将固件搬运到</w:t>
+      </w:r>
+      <w:r>
+        <w:rPr>
+          <w:rFonts w:hint="eastAsia"/>
+        </w:rPr>
+        <w:t xml:space="preserve"> app </w:t>
+      </w:r>
+      <w:r>
+        <w:rPr>
+          <w:rFonts w:hint="eastAsia"/>
+        </w:rPr>
+        <w:t>分区，主要功能流程如下所示：</w:t>
+      </w:r>
+    </w:p>
+    <w:p>
+      <w:pPr>
+        <w:pStyle w:val="a5"/>
+        <w:numPr>
+          <w:ilvl w:val="0"/>
+          <w:numId w:val="1"/>
+        </w:numPr>
+        <w:ind w:firstLineChars="0"/>
+        <w:rPr>
+          <w:rFonts w:hint="eastAsia"/>
+        </w:rPr>
+      </w:pPr>
+      <w:r>
+        <w:rPr>
+          <w:rFonts w:hint="eastAsia"/>
+        </w:rPr>
+        <w:t xml:space="preserve">Bootloader </w:t>
+      </w:r>
+      <w:r>
+        <w:rPr>
+          <w:rFonts w:hint="eastAsia"/>
+        </w:rPr>
+        <w:t>启动时检查</w:t>
+      </w:r>
+      <w:r>
+        <w:rPr>
+          <w:rFonts w:hint="eastAsia"/>
+        </w:rPr>
+        <w:t xml:space="preserve"> download </w:t>
+      </w:r>
+      <w:r>
+        <w:rPr>
+          <w:rFonts w:hint="eastAsia"/>
+        </w:rPr>
+        <w:t>分区和</w:t>
+      </w:r>
+      <w:r>
+        <w:rPr>
+          <w:rFonts w:hint="eastAsia"/>
+        </w:rPr>
+        <w:t xml:space="preserve"> app </w:t>
+      </w:r>
+      <w:r>
+        <w:rPr>
+          <w:rFonts w:hint="eastAsia"/>
+        </w:rPr>
+        <w:t>分区中的固件版本。</w:t>
+      </w:r>
+    </w:p>
+    <w:p>
+      <w:pPr>
+        <w:pStyle w:val="a5"/>
+        <w:numPr>
+          <w:ilvl w:val="0"/>
+          <w:numId w:val="1"/>
+        </w:numPr>
+        <w:ind w:firstLineChars="0"/>
+        <w:rPr>
+          <w:rFonts w:hint="eastAsia"/>
+        </w:rPr>
+      </w:pPr>
+      <w:r>
+        <w:rPr>
+          <w:rFonts w:hint="eastAsia"/>
+        </w:rPr>
+        <w:t>如果两个固件版本相同，则跳转到</w:t>
+      </w:r>
+      <w:r>
+        <w:rPr>
+          <w:rFonts w:hint="eastAsia"/>
+        </w:rPr>
+        <w:t xml:space="preserve"> app </w:t>
+      </w:r>
+      <w:r>
+        <w:rPr>
+          <w:rFonts w:hint="eastAsia"/>
+        </w:rPr>
+        <w:t>分区，</w:t>
+      </w:r>
+      <w:r>
+        <w:rPr>
+          <w:rFonts w:hint="eastAsia"/>
+        </w:rPr>
+        <w:t xml:space="preserve">Bootloader </w:t>
+      </w:r>
+      <w:r>
+        <w:rPr>
+          <w:rFonts w:hint="eastAsia"/>
+        </w:rPr>
+        <w:t>运行结束。</w:t>
+      </w:r>
+    </w:p>
+    <w:p>
+      <w:pPr>
+        <w:pStyle w:val="a5"/>
+        <w:numPr>
+          <w:ilvl w:val="0"/>
+          <w:numId w:val="1"/>
+        </w:numPr>
+        <w:ind w:firstLineChars="0"/>
+        <w:rPr>
+          <w:rFonts w:hint="eastAsia"/>
+        </w:rPr>
+      </w:pPr>
+      <w:r>
+        <w:rPr>
+          <w:rFonts w:hint="eastAsia"/>
+        </w:rPr>
+        <w:t>固件版本不同则将</w:t>
+      </w:r>
+      <w:r>
+        <w:rPr>
+          <w:rFonts w:hint="eastAsia"/>
+        </w:rPr>
+        <w:t xml:space="preserve">  download </w:t>
+      </w:r>
+      <w:r>
+        <w:rPr>
+          <w:rFonts w:hint="eastAsia"/>
+        </w:rPr>
+        <w:t>分区中的固件搬运到</w:t>
+      </w:r>
+      <w:r>
+        <w:rPr>
+          <w:rFonts w:hint="eastAsia"/>
+        </w:rPr>
+        <w:t xml:space="preserve"> app </w:t>
+      </w:r>
+      <w:r>
+        <w:rPr>
+          <w:rFonts w:hint="eastAsia"/>
+        </w:rPr>
+        <w:t>分区。</w:t>
+      </w:r>
+    </w:p>
+    <w:p>
+      <w:pPr>
+        <w:pStyle w:val="a5"/>
+        <w:numPr>
+          <w:ilvl w:val="0"/>
+          <w:numId w:val="1"/>
+        </w:numPr>
+        <w:ind w:firstLineChars="0"/>
+        <w:rPr>
+          <w:rFonts w:hint="eastAsia"/>
+        </w:rPr>
+      </w:pPr>
+      <w:r>
+        <w:rPr>
+          <w:rFonts w:hint="eastAsia"/>
+        </w:rPr>
+        <w:t>在搬运的过程中</w:t>
+      </w:r>
+      <w:r>
+        <w:rPr>
+          <w:rFonts w:hint="eastAsia"/>
+        </w:rPr>
+        <w:t xml:space="preserve"> Bootloader </w:t>
+      </w:r>
+      <w:r>
+        <w:rPr>
+          <w:rFonts w:hint="eastAsia"/>
+        </w:rPr>
+        <w:t>可以对固件进行校验、解密、解压缩等操作。</w:t>
+      </w:r>
+    </w:p>
+    <w:p>
+      <w:pPr>
+        <w:pStyle w:val="a5"/>
+        <w:numPr>
+          <w:ilvl w:val="0"/>
+          <w:numId w:val="1"/>
+        </w:numPr>
+        <w:ind w:firstLineChars="0"/>
+        <w:rPr>
+          <w:rFonts w:hint="eastAsia"/>
+        </w:rPr>
+      </w:pPr>
+      <w:r>
+        <w:rPr>
+          <w:rFonts w:hint="eastAsia"/>
+        </w:rPr>
+        <w:t>搬运完毕后，删除</w:t>
+      </w:r>
+      <w:r>
+        <w:rPr>
+          <w:rFonts w:hint="eastAsia"/>
+        </w:rPr>
+        <w:t xml:space="preserve"> download </w:t>
+      </w:r>
+      <w:r>
+        <w:rPr>
+          <w:rFonts w:hint="eastAsia"/>
+        </w:rPr>
+        <w:t>分区中存储的固件。</w:t>
+      </w:r>
+    </w:p>
+    <w:p>
+      <w:pPr>
+        <w:pStyle w:val="a5"/>
+        <w:numPr>
+          <w:ilvl w:val="0"/>
+          <w:numId w:val="1"/>
+        </w:numPr>
+        <w:ind w:firstLineChars="0"/>
+        <w:rPr>
+          <w:rFonts w:hint="eastAsia"/>
+        </w:rPr>
+      </w:pPr>
+      <w:r>
+        <w:rPr>
+          <w:rFonts w:hint="eastAsia"/>
+        </w:rPr>
+        <w:t>重启系统跳转到</w:t>
+      </w:r>
+      <w:r>
+        <w:rPr>
+          <w:rFonts w:hint="eastAsia"/>
+        </w:rPr>
+        <w:t xml:space="preserve"> app </w:t>
+      </w:r>
+      <w:r>
+        <w:rPr>
+          <w:rFonts w:hint="eastAsia"/>
+        </w:rPr>
+        <w:t>分区中的固件运行，</w:t>
+      </w:r>
+      <w:r>
+        <w:rPr>
+          <w:rFonts w:hint="eastAsia"/>
+        </w:rPr>
+        <w:t xml:space="preserve">Bootloader </w:t>
+      </w:r>
+      <w:r>
+        <w:rPr>
+          <w:rFonts w:hint="eastAsia"/>
+        </w:rPr>
+        <w:t>运行结束。</w:t>
+      </w:r>
+    </w:p>
+    <w:p/>
+    <w:p>
+      <w:r>
+        <w:rPr>
+          <w:rFonts w:hint="eastAsia"/>
+        </w:rPr>
+        <w:t xml:space="preserve">Bootloader </w:t>
+      </w:r>
+      <w:r>
+        <w:rPr>
+          <w:rFonts w:hint="eastAsia"/>
+        </w:rPr>
+        <w:t>工作过程如下图所示：</w:t>
+      </w:r>
+    </w:p>
+    <w:p>
+      <w:r>
+        <w:rPr>
+          <w:noProof/>
+        </w:rPr>
+        <w:drawing>
+          <wp:inline distT="0" distB="0" distL="0" distR="0">
+            <wp:extent cx="5054600" cy="2619606"/>
+            <wp:effectExtent l="0" t="0" r="0" b="0"/>
+            <wp:docPr id="1" name="图片 1" descr="https://www.rt-thread.org/document/site/application-note/system/rtboot/figures/Bootloader_workprocess.png"/>
+            <wp:cNvGraphicFramePr>
+              <a:graphicFrameLocks xmlns:a="http://schemas.openxmlformats.org/drawingml/2006/main" noChangeAspect="1"/>
+            </wp:cNvGraphicFramePr>
+            <a:graphic xmlns:a="http://schemas.openxmlformats.org/drawingml/2006/main">
+              <a:graphicData uri="http://schemas.openxmlformats.org/drawingml/2006/picture">
+                <pic:pic xmlns:pic="http://schemas.openxmlformats.org/drawingml/2006/picture">
+                  <pic:nvPicPr>
+                    <pic:cNvPr id="0" name="Picture 1" descr="https://www.rt-thread.org/document/site/application-note/system/rtboot/figures/Bootloader_workprocess.png"/>
+                    <pic:cNvPicPr>
+                      <a:picLocks noChangeAspect="1" noChangeArrowheads="1"/>
+                    </pic:cNvPicPr>
+                  </pic:nvPicPr>
+                  <pic:blipFill>
+                    <a:blip r:embed="rId7">
+                      <a:extLst>
+                        <a:ext uri="{28A0092B-C50C-407E-A947-70E740481C1C}">
+                          <a14:useLocalDpi xmlns:a14="http://schemas.microsoft.com/office/drawing/2010/main" val="0"/>
+                        </a:ext>
+                      </a:extLst>
+                    </a:blip>
+                    <a:srcRect/>
+                    <a:stretch>
+                      <a:fillRect/>
+                    </a:stretch>
+                  </pic:blipFill>
+                  <pic:spPr bwMode="auto">
+                    <a:xfrm>
+                      <a:off x="0" y="0"/>
+                      <a:ext cx="5060096" cy="2622454"/>
+                    </a:xfrm>
+                    <a:prstGeom prst="rect">
+                      <a:avLst/>
+                    </a:prstGeom>
+                    <a:noFill/>
+                    <a:ln>
+                      <a:noFill/>
+                    </a:ln>
+                  </pic:spPr>
+                </pic:pic>
+              </a:graphicData>
+            </a:graphic>
+          </wp:inline>
+        </w:drawing>
+      </w:r>
+    </w:p>
+    <w:p>
+      <w:pPr>
+        <w:rPr>
+          <w:rFonts w:hint="eastAsia"/>
+        </w:rPr>
+      </w:pPr>
+      <w:r>
+        <w:rPr>
+          <w:rFonts w:hint="eastAsia"/>
+        </w:rPr>
+        <w:t>恢复固件功能</w:t>
+      </w:r>
+    </w:p>
+    <w:p>
+      <w:pPr>
+        <w:ind w:leftChars="100" w:left="210"/>
+      </w:pPr>
+      <w:r>
+        <w:rPr>
+          <w:rFonts w:hint="eastAsia"/>
+        </w:rPr>
+        <w:t>当系统中的固件损坏，</w:t>
+      </w:r>
+      <w:r>
+        <w:rPr>
+          <w:rFonts w:hint="eastAsia"/>
+        </w:rPr>
+        <w:t xml:space="preserve">Bootloader </w:t>
+      </w:r>
+      <w:r>
+        <w:rPr>
+          <w:rFonts w:hint="eastAsia"/>
+        </w:rPr>
+        <w:t>将从</w:t>
+      </w:r>
+      <w:r>
+        <w:rPr>
+          <w:rFonts w:hint="eastAsia"/>
+        </w:rPr>
+        <w:t xml:space="preserve">  factory </w:t>
+      </w:r>
+      <w:r>
+        <w:rPr>
+          <w:rFonts w:hint="eastAsia"/>
+        </w:rPr>
+        <w:t>分区将固件搬运到</w:t>
+      </w:r>
+      <w:r>
+        <w:rPr>
+          <w:rFonts w:hint="eastAsia"/>
+        </w:rPr>
+        <w:t xml:space="preserve"> app </w:t>
+      </w:r>
+      <w:r>
+        <w:rPr>
+          <w:rFonts w:hint="eastAsia"/>
+        </w:rPr>
+        <w:t>分区，主要功能流程如下所示：</w:t>
+      </w:r>
+    </w:p>
+    <w:p>
+      <w:pPr>
+        <w:pStyle w:val="a5"/>
+        <w:numPr>
+          <w:ilvl w:val="0"/>
+          <w:numId w:val="2"/>
+        </w:numPr>
+        <w:ind w:firstLineChars="0"/>
+        <w:rPr>
+          <w:rFonts w:hint="eastAsia"/>
+        </w:rPr>
+      </w:pPr>
+      <w:r>
+        <w:rPr>
+          <w:rFonts w:hint="eastAsia"/>
+        </w:rPr>
+        <w:t xml:space="preserve">Bootloader </w:t>
+      </w:r>
+      <w:r>
+        <w:rPr>
+          <w:rFonts w:hint="eastAsia"/>
+        </w:rPr>
+        <w:t>启动时检查触发固件恢复的引脚是否为有效电平。</w:t>
+      </w:r>
+    </w:p>
+    <w:p>
+      <w:pPr>
+        <w:pStyle w:val="a5"/>
+        <w:numPr>
+          <w:ilvl w:val="0"/>
+          <w:numId w:val="2"/>
+        </w:numPr>
+        <w:ind w:firstLineChars="0"/>
+        <w:rPr>
+          <w:rFonts w:hint="eastAsia"/>
+        </w:rPr>
+      </w:pPr>
+      <w:r>
+        <w:rPr>
+          <w:rFonts w:hint="eastAsia"/>
+        </w:rPr>
+        <w:t>如果有效电平持续超过</w:t>
+      </w:r>
+      <w:r>
+        <w:rPr>
+          <w:rFonts w:hint="eastAsia"/>
+        </w:rPr>
+        <w:t xml:space="preserve"> 10S </w:t>
+      </w:r>
+      <w:r>
+        <w:rPr>
+          <w:rFonts w:hint="eastAsia"/>
+        </w:rPr>
+        <w:t>则将</w:t>
+      </w:r>
+      <w:r>
+        <w:rPr>
+          <w:rFonts w:hint="eastAsia"/>
+        </w:rPr>
+        <w:t xml:space="preserve">  factory </w:t>
+      </w:r>
+      <w:r>
+        <w:rPr>
+          <w:rFonts w:hint="eastAsia"/>
+        </w:rPr>
+        <w:t>分区中的固件搬运到</w:t>
+      </w:r>
+      <w:r>
+        <w:rPr>
+          <w:rFonts w:hint="eastAsia"/>
+        </w:rPr>
+        <w:t xml:space="preserve"> app </w:t>
+      </w:r>
+      <w:r>
+        <w:rPr>
+          <w:rFonts w:hint="eastAsia"/>
+        </w:rPr>
+        <w:t>分区中。</w:t>
+      </w:r>
+    </w:p>
+    <w:p>
+      <w:pPr>
+        <w:pStyle w:val="a5"/>
+        <w:numPr>
+          <w:ilvl w:val="0"/>
+          <w:numId w:val="2"/>
+        </w:numPr>
+        <w:ind w:firstLineChars="0"/>
+        <w:rPr>
+          <w:rFonts w:hint="eastAsia"/>
+        </w:rPr>
+      </w:pPr>
+      <w:r>
+        <w:rPr>
+          <w:rFonts w:hint="eastAsia"/>
+        </w:rPr>
+        <w:t>如果有效电平没有持续超过</w:t>
+      </w:r>
+      <w:r>
+        <w:rPr>
+          <w:rFonts w:hint="eastAsia"/>
+        </w:rPr>
+        <w:t xml:space="preserve"> 10S </w:t>
+      </w:r>
+      <w:r>
+        <w:rPr>
+          <w:rFonts w:hint="eastAsia"/>
+        </w:rPr>
+        <w:t>则继续进行</w:t>
+      </w:r>
+      <w:r>
+        <w:rPr>
+          <w:rFonts w:hint="eastAsia"/>
+        </w:rPr>
+        <w:t xml:space="preserve"> 2.2 </w:t>
+      </w:r>
+      <w:r>
+        <w:rPr>
+          <w:rFonts w:hint="eastAsia"/>
+        </w:rPr>
+        <w:t>小节中介绍的启动步骤。</w:t>
+      </w:r>
+    </w:p>
+    <w:p>
+      <w:pPr>
+        <w:pStyle w:val="a5"/>
+        <w:numPr>
+          <w:ilvl w:val="0"/>
+          <w:numId w:val="2"/>
+        </w:numPr>
+        <w:ind w:firstLineChars="0"/>
+        <w:rPr>
+          <w:rFonts w:hint="eastAsia"/>
+        </w:rPr>
+      </w:pPr>
+      <w:r>
+        <w:rPr>
+          <w:rFonts w:hint="eastAsia"/>
+        </w:rPr>
+        <w:t>在搬运的过程中</w:t>
+      </w:r>
+      <w:r>
+        <w:rPr>
+          <w:rFonts w:hint="eastAsia"/>
+        </w:rPr>
+        <w:t xml:space="preserve"> Bootloader </w:t>
+      </w:r>
+      <w:r>
+        <w:rPr>
+          <w:rFonts w:hint="eastAsia"/>
+        </w:rPr>
+        <w:t>可以对固件进行校验、解密、解压缩等操作。</w:t>
+      </w:r>
+    </w:p>
+    <w:p>
+      <w:pPr>
+        <w:pStyle w:val="a5"/>
+        <w:numPr>
+          <w:ilvl w:val="0"/>
+          <w:numId w:val="2"/>
+        </w:numPr>
+        <w:ind w:firstLineChars="0"/>
+        <w:rPr>
+          <w:rFonts w:hint="eastAsia"/>
+        </w:rPr>
+      </w:pPr>
+      <w:r>
+        <w:rPr>
+          <w:rFonts w:hint="eastAsia"/>
+        </w:rPr>
+        <w:t>搬运完毕后，保持</w:t>
+      </w:r>
+      <w:r>
+        <w:rPr>
+          <w:rFonts w:hint="eastAsia"/>
+        </w:rPr>
+        <w:t xml:space="preserve"> factory </w:t>
+      </w:r>
+      <w:r>
+        <w:rPr>
+          <w:rFonts w:hint="eastAsia"/>
+        </w:rPr>
+        <w:t>分区中的固件不变。</w:t>
+      </w:r>
+    </w:p>
+    <w:p>
+      <w:r>
+        <w:rPr>
+          <w:rFonts w:hint="eastAsia"/>
+        </w:rPr>
+        <w:t>重启系统跳转到</w:t>
+      </w:r>
+      <w:r>
+        <w:rPr>
+          <w:rFonts w:hint="eastAsia"/>
+        </w:rPr>
+        <w:t xml:space="preserve"> app </w:t>
+      </w:r>
+      <w:r>
+        <w:rPr>
+          <w:rFonts w:hint="eastAsia"/>
+        </w:rPr>
+        <w:t>分区中的固件运行，</w:t>
+      </w:r>
+      <w:r>
+        <w:rPr>
+          <w:rFonts w:hint="eastAsia"/>
+        </w:rPr>
+        <w:t xml:space="preserve">Bootloader </w:t>
+      </w:r>
+      <w:r>
+        <w:rPr>
+          <w:rFonts w:hint="eastAsia"/>
+        </w:rPr>
+        <w:t>运行结束。</w:t>
+      </w:r>
+    </w:p>
+    <w:p/>
+    <w:p>
+      <w:pPr>
+        <w:rPr>
+          <w:rFonts w:hint="eastAsia"/>
+        </w:rPr>
+      </w:pPr>
+      <w:r>
+        <w:rPr>
+          <w:rFonts w:hint="eastAsia"/>
+        </w:rPr>
+        <w:t>使用</w:t>
+      </w:r>
+      <w:r>
+        <w:rPr>
+          <w:rFonts w:hint="eastAsia"/>
+        </w:rPr>
+        <w:t xml:space="preserve"> Bootloader</w:t>
+      </w:r>
+    </w:p>
+    <w:p>
+      <w:pPr>
+        <w:rPr>
+          <w:rFonts w:hint="eastAsia"/>
+        </w:rPr>
+      </w:pPr>
+      <w:r>
+        <w:rPr>
+          <w:rFonts w:hint="eastAsia"/>
+        </w:rPr>
+        <w:t>准备工作</w:t>
+      </w:r>
+    </w:p>
+    <w:p>
+      <w:pPr>
+        <w:ind w:leftChars="100" w:left="210"/>
+      </w:pPr>
+      <w:r>
+        <w:rPr>
+          <w:rFonts w:hint="eastAsia"/>
+        </w:rPr>
+        <w:t>波特率设置为</w:t>
+      </w:r>
+      <w:r>
+        <w:rPr>
+          <w:rFonts w:hint="eastAsia"/>
+        </w:rPr>
+        <w:t xml:space="preserve"> 115200 </w:t>
+      </w:r>
+      <w:r>
+        <w:rPr>
+          <w:rFonts w:hint="eastAsia"/>
+        </w:rPr>
+        <w:t>，通过</w:t>
+      </w:r>
+      <w:r>
+        <w:rPr>
+          <w:rFonts w:hint="eastAsia"/>
+        </w:rPr>
+        <w:t xml:space="preserve"> usb </w:t>
+      </w:r>
+      <w:r>
+        <w:rPr>
+          <w:rFonts w:hint="eastAsia"/>
+        </w:rPr>
+        <w:t>转串口正确地连接到</w:t>
+      </w:r>
+      <w:r>
+        <w:rPr>
+          <w:rFonts w:hint="eastAsia"/>
+        </w:rPr>
+        <w:t xml:space="preserve"> PC </w:t>
+      </w:r>
+      <w:r>
+        <w:rPr>
+          <w:rFonts w:hint="eastAsia"/>
+        </w:rPr>
+        <w:t>端。</w:t>
+      </w:r>
+    </w:p>
+    <w:p>
+      <w:pPr>
+        <w:ind w:leftChars="100" w:left="210"/>
+        <w:rPr>
+          <w:rFonts w:hint="eastAsia"/>
+        </w:rPr>
+      </w:pPr>
+      <w:r>
+        <w:rPr>
+          <w:rFonts w:hint="eastAsia"/>
+        </w:rPr>
+        <w:t>保证</w:t>
+      </w:r>
+      <w:r>
+        <w:rPr>
+          <w:rFonts w:hint="eastAsia"/>
+        </w:rPr>
+        <w:t xml:space="preserve"> </w:t>
+      </w:r>
+      <w:r>
+        <w:t>ST</w:t>
+      </w:r>
+      <w:r>
+        <w:rPr>
+          <w:rFonts w:hint="eastAsia"/>
+        </w:rPr>
+        <w:t xml:space="preserve"> </w:t>
+      </w:r>
+      <w:r>
+        <w:rPr>
+          <w:rFonts w:hint="eastAsia"/>
+        </w:rPr>
+        <w:t>正常连接</w:t>
+      </w:r>
+      <w:r>
+        <w:rPr>
+          <w:rFonts w:hint="eastAsia"/>
+        </w:rPr>
+        <w:t>。</w:t>
+      </w:r>
+    </w:p>
+    <w:p/>
+    <w:p>
+      <w:r>
+        <w:rPr>
+          <w:rFonts w:hint="eastAsia"/>
+        </w:rPr>
+        <w:t>烧录</w:t>
+      </w:r>
+      <w:r>
+        <w:rPr>
+          <w:rFonts w:hint="eastAsia"/>
+        </w:rPr>
+        <w:t xml:space="preserve"> Bootloader</w:t>
+      </w:r>
+    </w:p>
+    <w:p>
+      <w:pPr>
+        <w:pStyle w:val="a5"/>
+        <w:numPr>
+          <w:ilvl w:val="0"/>
+          <w:numId w:val="3"/>
+        </w:numPr>
+        <w:ind w:firstLineChars="0"/>
+      </w:pPr>
+      <w:r>
+        <w:rPr>
+          <w:rFonts w:hint="eastAsia"/>
+        </w:rPr>
+        <w:t>打开</w:t>
+      </w:r>
+      <w:r>
+        <w:rPr>
+          <w:rFonts w:hint="eastAsia"/>
+        </w:rPr>
+        <w:t xml:space="preserve"> </w:t>
+      </w:r>
+      <w:r>
+        <w:t>STM32 ST-LINK Utility</w:t>
+      </w:r>
+      <w:r>
+        <w:rPr>
+          <w:rFonts w:hint="eastAsia"/>
+        </w:rPr>
+        <w:t xml:space="preserve"> </w:t>
+      </w:r>
+      <w:r>
+        <w:rPr>
+          <w:rFonts w:hint="eastAsia"/>
+        </w:rPr>
+        <w:t>工具，配置烧录参数。</w:t>
+      </w:r>
+    </w:p>
+    <w:p>
+      <w:r>
+        <w:rPr>
+          <w:noProof/>
+        </w:rPr>
+        <w:lastRenderedPageBreak/>
+        <w:drawing>
+          <wp:inline distT="0" distB="0" distL="0" distR="0">
+            <wp:extent cx="5274310" cy="3850591"/>
+            <wp:effectExtent l="0" t="0" r="2540" b="0"/>
+            <wp:docPr id="2" name="图片 2" descr="https://images2017.cnblogs.com/blog/1281523/201801/1281523-20180106231712549-957457711.png"/>
+            <wp:cNvGraphicFramePr>
+              <a:graphicFrameLocks xmlns:a="http://schemas.openxmlformats.org/drawingml/2006/main" noChangeAspect="1"/>
+            </wp:cNvGraphicFramePr>
+            <a:graphic xmlns:a="http://schemas.openxmlformats.org/drawingml/2006/main">
+              <a:graphicData uri="http://schemas.openxmlformats.org/drawingml/2006/picture">
+                <pic:pic xmlns:pic="http://schemas.openxmlformats.org/drawingml/2006/picture">
+                  <pic:nvPicPr>
+                    <pic:cNvPr id="0" name="Picture 3" descr="https://images2017.cnblogs.com/blog/1281523/201801/1281523-20180106231712549-957457711.png"/>
+                    <pic:cNvPicPr>
+                      <a:picLocks noChangeAspect="1" noChangeArrowheads="1"/>
+                    </pic:cNvPicPr>
+                  </pic:nvPicPr>
+                  <pic:blipFill>
+                    <a:blip r:embed="rId8">
+                      <a:extLst>
+                        <a:ext uri="{28A0092B-C50C-407E-A947-70E740481C1C}">
+                          <a14:useLocalDpi xmlns:a14="http://schemas.microsoft.com/office/drawing/2010/main" val="0"/>
+                        </a:ext>
+                      </a:extLst>
+                    </a:blip>
+                    <a:srcRect/>
+                    <a:stretch>
+                      <a:fillRect/>
+                    </a:stretch>
+                  </pic:blipFill>
+                  <pic:spPr bwMode="auto">
+                    <a:xfrm>
+                      <a:off x="0" y="0"/>
+                      <a:ext cx="5274310" cy="3850591"/>
+                    </a:xfrm>
+                    <a:prstGeom prst="rect">
+                      <a:avLst/>
+                    </a:prstGeom>
+                    <a:noFill/>
+                    <a:ln>
+                      <a:noFill/>
+                    </a:ln>
+                  </pic:spPr>
+                </pic:pic>
+              </a:graphicData>
+            </a:graphic>
+          </wp:inline>
+        </w:drawing>
+      </w:r>
+    </w:p>
+    <w:p/>
+    <w:p/>
+    <w:p>
+      <w:pPr>
+        <w:rPr>
+          <w:rFonts w:hint="eastAsia"/>
+        </w:rPr>
+      </w:pPr>
+      <w:r>
+        <w:rPr>
+          <w:rFonts w:hint="eastAsia"/>
+        </w:rPr>
+        <w:t>2.</w:t>
+      </w:r>
+      <w:r>
+        <w:rPr>
+          <w:rFonts w:hint="eastAsia"/>
+        </w:rPr>
+        <w:t>连接好开发板到电脑。</w:t>
+      </w:r>
+    </w:p>
+    <w:p/>
+    <w:p>
+      <w:pPr>
+        <w:rPr>
+          <w:rFonts w:hint="eastAsia"/>
+        </w:rPr>
+      </w:pPr>
+      <w:r>
+        <w:rPr>
+          <w:rFonts w:hint="eastAsia"/>
+        </w:rPr>
+        <w:t xml:space="preserve">　　</w:t>
+      </w:r>
+      <w:r>
+        <w:rPr>
+          <w:rFonts w:hint="eastAsia"/>
+        </w:rPr>
+        <w:t>3.Target --&gt; Connect</w:t>
+      </w:r>
+    </w:p>
+    <w:p/>
+    <w:p>
+      <w:pPr>
+        <w:ind w:firstLine="420"/>
+      </w:pPr>
+      <w:r>
+        <w:rPr>
+          <w:rFonts w:hint="eastAsia"/>
+        </w:rPr>
+        <w:t>（成功的结果）</w:t>
+      </w:r>
+    </w:p>
+    <w:p>
+      <w:pPr>
+        <w:ind w:firstLine="420"/>
+      </w:pPr>
+      <w:r>
+        <w:rPr>
+          <w:noProof/>
+        </w:rPr>
+        <w:lastRenderedPageBreak/>
+        <w:drawing>
+          <wp:inline distT="0" distB="0" distL="0" distR="0">
+            <wp:extent cx="5274310" cy="3871275"/>
+            <wp:effectExtent l="0" t="0" r="2540" b="0"/>
+            <wp:docPr id="3" name="图片 3" descr="https://images2017.cnblogs.com/blog/1281523/201801/1281523-20180106231853315-1535629199.png"/>
+            <wp:cNvGraphicFramePr>
+              <a:graphicFrameLocks xmlns:a="http://schemas.openxmlformats.org/drawingml/2006/main" noChangeAspect="1"/>
+            </wp:cNvGraphicFramePr>
+            <a:graphic xmlns:a="http://schemas.openxmlformats.org/drawingml/2006/main">
+              <a:graphicData uri="http://schemas.openxmlformats.org/drawingml/2006/picture">
+                <pic:pic xmlns:pic="http://schemas.openxmlformats.org/drawingml/2006/picture">
+                  <pic:nvPicPr>
+                    <pic:cNvPr id="0" name="Picture 5" descr="https://images2017.cnblogs.com/blog/1281523/201801/1281523-20180106231853315-1535629199.png"/>
+                    <pic:cNvPicPr>
+                      <a:picLocks noChangeAspect="1" noChangeArrowheads="1"/>
+                    </pic:cNvPicPr>
+                  </pic:nvPicPr>
+                  <pic:blipFill>
+                    <a:blip r:embed="rId9">
+                      <a:extLst>
+                        <a:ext uri="{28A0092B-C50C-407E-A947-70E740481C1C}">
+                          <a14:useLocalDpi xmlns:a14="http://schemas.microsoft.com/office/drawing/2010/main" val="0"/>
+                        </a:ext>
+                      </a:extLst>
+                    </a:blip>
+                    <a:srcRect/>
+                    <a:stretch>
+                      <a:fillRect/>
+                    </a:stretch>
+                  </pic:blipFill>
+                  <pic:spPr bwMode="auto">
+                    <a:xfrm>
+                      <a:off x="0" y="0"/>
+                      <a:ext cx="5274310" cy="3871275"/>
+                    </a:xfrm>
+                    <a:prstGeom prst="rect">
+                      <a:avLst/>
+                    </a:prstGeom>
+                    <a:noFill/>
+                    <a:ln>
+                      <a:noFill/>
+                    </a:ln>
+                  </pic:spPr>
+                </pic:pic>
+              </a:graphicData>
+            </a:graphic>
+          </wp:inline>
+        </w:drawing>
+      </w:r>
+    </w:p>
+    <w:p>
+      <w:pPr>
+        <w:ind w:firstLine="420"/>
+      </w:pPr>
+      <w:r>
+        <w:rPr>
+          <w:rFonts w:hint="eastAsia"/>
+        </w:rPr>
+        <w:t xml:space="preserve">　</w:t>
+      </w:r>
+      <w:r>
+        <w:rPr>
+          <w:rFonts w:hint="eastAsia"/>
+        </w:rPr>
+        <w:t>4.Target --&gt; Program &amp; Verify</w:t>
+      </w:r>
+    </w:p>
+    <w:p>
+      <w:pPr>
+        <w:ind w:firstLine="420"/>
+      </w:pPr>
+      <w:r>
+        <w:rPr>
+          <w:rFonts w:hint="eastAsia"/>
+        </w:rPr>
+        <w:t xml:space="preserve">　　　　用</w:t>
+      </w:r>
+      <w:r>
+        <w:rPr>
+          <w:rFonts w:hint="eastAsia"/>
+        </w:rPr>
+        <w:t xml:space="preserve">Browse </w:t>
+      </w:r>
+      <w:r>
+        <w:rPr>
+          <w:rFonts w:hint="eastAsia"/>
+        </w:rPr>
+        <w:t>打开一个程序编译结果</w:t>
+      </w:r>
+    </w:p>
+    <w:p>
+      <w:pPr>
+        <w:ind w:firstLine="420"/>
+      </w:pPr>
+      <w:r>
+        <w:rPr>
+          <w:rFonts w:hint="eastAsia"/>
+        </w:rPr>
+        <w:t xml:space="preserve">　　　　最好勾选</w:t>
+      </w:r>
+      <w:r>
+        <w:rPr>
+          <w:rFonts w:hint="eastAsia"/>
+        </w:rPr>
+        <w:t>Reset after programingStart</w:t>
+      </w:r>
+    </w:p>
+    <w:p>
+      <w:pPr>
+        <w:ind w:firstLine="420"/>
+      </w:pPr>
+      <w:r>
+        <w:rPr>
+          <w:noProof/>
+        </w:rPr>
+        <w:drawing>
+          <wp:inline distT="0" distB="0" distL="0" distR="0">
+            <wp:extent cx="5274310" cy="3867597"/>
+            <wp:effectExtent l="0" t="0" r="2540" b="0"/>
+            <wp:docPr id="4" name="图片 4" descr="https://images2017.cnblogs.com/blog/1281523/201801/1281523-20180106232019878-795888949.png"/>
+            <wp:cNvGraphicFramePr>
+              <a:graphicFrameLocks xmlns:a="http://schemas.openxmlformats.org/drawingml/2006/main" noChangeAspect="1"/>
+            </wp:cNvGraphicFramePr>
+            <a:graphic xmlns:a="http://schemas.openxmlformats.org/drawingml/2006/main">
+              <a:graphicData uri="http://schemas.openxmlformats.org/drawingml/2006/picture">
+                <pic:pic xmlns:pic="http://schemas.openxmlformats.org/drawingml/2006/picture">
+                  <pic:nvPicPr>
+                    <pic:cNvPr id="0" name="Picture 7" descr="https://images2017.cnblogs.com/blog/1281523/201801/1281523-20180106232019878-795888949.png"/>
+                    <pic:cNvPicPr>
+                      <a:picLocks noChangeAspect="1" noChangeArrowheads="1"/>
+                    </pic:cNvPicPr>
+                  </pic:nvPicPr>
+                  <pic:blipFill>
+                    <a:blip r:embed="rId10">
+                      <a:extLst>
+                        <a:ext uri="{28A0092B-C50C-407E-A947-70E740481C1C}">
+                          <a14:useLocalDpi xmlns:a14="http://schemas.microsoft.com/office/drawing/2010/main" val="0"/>
+                        </a:ext>
+                      </a:extLst>
+                    </a:blip>
+                    <a:srcRect/>
+                    <a:stretch>
+                      <a:fillRect/>
+                    </a:stretch>
+                  </pic:blipFill>
+                  <pic:spPr bwMode="auto">
+                    <a:xfrm>
+                      <a:off x="0" y="0"/>
+                      <a:ext cx="5274310" cy="3867597"/>
+                    </a:xfrm>
+                    <a:prstGeom prst="rect">
+                      <a:avLst/>
+                    </a:prstGeom>
+                    <a:noFill/>
+                    <a:ln>
+                      <a:noFill/>
+                    </a:ln>
+                  </pic:spPr>
+                </pic:pic>
+              </a:graphicData>
+            </a:graphic>
+          </wp:inline>
+        </w:drawing>
+      </w:r>
+    </w:p>
+    <w:p>
+      <w:pPr>
+        <w:ind w:firstLine="420"/>
+      </w:pPr>
+      <w:r>
+        <w:rPr>
+          <w:rFonts w:hint="eastAsia"/>
+        </w:rPr>
+        <w:t>如果成功，则可以看到绿色字体的结果。</w:t>
+      </w:r>
+    </w:p>
+    <w:p>
+      <w:pPr>
+        <w:rPr>
+          <w:rFonts w:hint="eastAsia"/>
+        </w:rPr>
+      </w:pPr>
+      <w:r>
+        <w:rPr>
+          <w:rFonts w:hint="eastAsia"/>
+        </w:rPr>
+        <w:lastRenderedPageBreak/>
+        <w:t>执行</w:t>
+      </w:r>
+      <w:r>
+        <w:rPr>
+          <w:rFonts w:hint="eastAsia"/>
+        </w:rPr>
+        <w:t xml:space="preserve"> OTA</w:t>
+      </w:r>
+    </w:p>
+    <w:p>
+      <w:pPr>
+        <w:ind w:firstLine="420"/>
+        <w:rPr>
+          <w:rFonts w:hint="eastAsia"/>
+        </w:rPr>
+      </w:pPr>
+      <w:r>
+        <w:rPr>
+          <w:rFonts w:hint="eastAsia"/>
+        </w:rPr>
+        <w:t xml:space="preserve">Ymodem </w:t>
+      </w:r>
+      <w:r>
+        <w:rPr>
+          <w:rFonts w:hint="eastAsia"/>
+        </w:rPr>
+        <w:t>升级固件</w:t>
+      </w:r>
+    </w:p>
+    <w:p>
+      <w:pPr>
+        <w:ind w:firstLine="420"/>
+      </w:pPr>
+      <w:r>
+        <w:rPr>
+          <w:rFonts w:hint="eastAsia"/>
+        </w:rPr>
+        <w:t>使用</w:t>
+      </w:r>
+      <w:r>
+        <w:rPr>
+          <w:rFonts w:hint="eastAsia"/>
+        </w:rPr>
+        <w:t xml:space="preserve"> Ymodem </w:t>
+      </w:r>
+      <w:r>
+        <w:rPr>
+          <w:rFonts w:hint="eastAsia"/>
+        </w:rPr>
+        <w:t>协议升级固件时，推荐使用</w:t>
+      </w:r>
+      <w:r>
+        <w:rPr>
+          <w:rFonts w:hint="eastAsia"/>
+        </w:rPr>
+        <w:t xml:space="preserve"> Xshell </w:t>
+      </w:r>
+      <w:r>
+        <w:rPr>
+          <w:rFonts w:hint="eastAsia"/>
+        </w:rPr>
+        <w:t>终端。</w:t>
+      </w:r>
+    </w:p>
+    <w:p>
+      <w:pPr>
+        <w:ind w:firstLine="420"/>
+      </w:pPr>
+      <w:r>
+        <w:rPr>
+          <w:rFonts w:hint="eastAsia"/>
+        </w:rPr>
+        <w:t>在</w:t>
+      </w:r>
+      <w:r>
+        <w:rPr>
+          <w:rFonts w:hint="eastAsia"/>
+        </w:rPr>
+        <w:t xml:space="preserve"> msh </w:t>
+      </w:r>
+      <w:r>
+        <w:rPr>
+          <w:rFonts w:hint="eastAsia"/>
+        </w:rPr>
+        <w:t>命令行中输入</w:t>
+      </w:r>
+      <w:r>
+        <w:rPr>
+          <w:rFonts w:hint="eastAsia"/>
+        </w:rPr>
+        <w:t xml:space="preserve"> ymodem_ota </w:t>
+      </w:r>
+      <w:r>
+        <w:rPr>
+          <w:rFonts w:hint="eastAsia"/>
+        </w:rPr>
+        <w:t>命令后，点击鼠标右键，然后在菜单栏找到用</w:t>
+      </w:r>
+      <w:r>
+        <w:rPr>
+          <w:rFonts w:hint="eastAsia"/>
+        </w:rPr>
+        <w:t xml:space="preserve"> YMODEM </w:t>
+      </w:r>
+      <w:r>
+        <w:rPr>
+          <w:rFonts w:hint="eastAsia"/>
+        </w:rPr>
+        <w:t>发送选项发送文件，如下图所示：</w:t>
+      </w:r>
+    </w:p>
+    <w:p>
+      <w:pPr>
+        <w:ind w:firstLine="420"/>
+      </w:pPr>
+      <w:r>
+        <w:rPr>
+          <w:rFonts w:hint="eastAsia"/>
+        </w:rPr>
+        <w:t>选择</w:t>
+      </w:r>
+      <w:r>
+        <w:rPr>
+          <w:rFonts w:hint="eastAsia"/>
+        </w:rPr>
+        <w:t xml:space="preserve"> Ymodem </w:t>
+      </w:r>
+      <w:r>
+        <w:rPr>
+          <w:rFonts w:hint="eastAsia"/>
+        </w:rPr>
+        <w:t>方式发送升级固件。</w:t>
+      </w:r>
+    </w:p>
+    <w:p>
+      <w:pPr>
+        <w:ind w:firstLine="420"/>
+      </w:pPr>
+      <w:r>
+        <w:rPr>
+          <w:noProof/>
+        </w:rPr>
+        <w:drawing>
+          <wp:inline distT="0" distB="0" distL="0" distR="0">
+            <wp:extent cx="5274310" cy="4911119"/>
+            <wp:effectExtent l="0" t="0" r="2540" b="3810"/>
+            <wp:docPr id="5" name="图片 5" descr="https://www.rt-thread.org/document/site/application-note/system/rtboot/figures/ymodem_ota.png"/>
+            <wp:cNvGraphicFramePr>
+              <a:graphicFrameLocks xmlns:a="http://schemas.openxmlformats.org/drawingml/2006/main" noChangeAspect="1"/>
+            </wp:cNvGraphicFramePr>
+            <a:graphic xmlns:a="http://schemas.openxmlformats.org/drawingml/2006/main">
+              <a:graphicData uri="http://schemas.openxmlformats.org/drawingml/2006/picture">
+                <pic:pic xmlns:pic="http://schemas.openxmlformats.org/drawingml/2006/picture">
+                  <pic:nvPicPr>
+                    <pic:cNvPr id="0" name="Picture 9" descr="https://www.rt-thread.org/document/site/application-note/system/rtboot/figures/ymodem_ota.png"/>
+                    <pic:cNvPicPr>
+                      <a:picLocks noChangeAspect="1" noChangeArrowheads="1"/>
+                    </pic:cNvPicPr>
+                  </pic:nvPicPr>
+                  <pic:blipFill>
+                    <a:blip r:embed="rId11">
+                      <a:extLst>
+                        <a:ext uri="{28A0092B-C50C-407E-A947-70E740481C1C}">
+                          <a14:useLocalDpi xmlns:a14="http://schemas.microsoft.com/office/drawing/2010/main" val="0"/>
+                        </a:ext>
+                      </a:extLst>
+                    </a:blip>
+                    <a:srcRect/>
+                    <a:stretch>
+                      <a:fillRect/>
+                    </a:stretch>
+                  </pic:blipFill>
+                  <pic:spPr bwMode="auto">
+                    <a:xfrm>
+                      <a:off x="0" y="0"/>
+                      <a:ext cx="5274310" cy="4911119"/>
+                    </a:xfrm>
+                    <a:prstGeom prst="rect">
+                      <a:avLst/>
+                    </a:prstGeom>
+                    <a:noFill/>
+                    <a:ln>
+                      <a:noFill/>
+                    </a:ln>
+                  </pic:spPr>
+                </pic:pic>
+              </a:graphicData>
+            </a:graphic>
+          </wp:inline>
+        </w:drawing>
+      </w:r>
+    </w:p>
+    <w:p>
+      <w:pPr>
+        <w:ind w:firstLine="420"/>
+      </w:pPr>
+    </w:p>
+    <w:p>
+      <w:pPr>
+        <w:ind w:firstLine="420"/>
+      </w:pPr>
+      <w:r>
+        <w:rPr>
+          <w:rFonts w:hint="eastAsia"/>
+        </w:rPr>
+        <w:t>选中之前</w:t>
+      </w:r>
+      <w:r>
+        <w:rPr>
+          <w:rFonts w:hint="eastAsia"/>
+        </w:rPr>
+        <w:t xml:space="preserve"> OTA </w:t>
+      </w:r>
+      <w:r>
+        <w:rPr>
+          <w:rFonts w:hint="eastAsia"/>
+        </w:rPr>
+        <w:t>固件打包工具生成的</w:t>
+      </w:r>
+      <w:r>
+        <w:rPr>
+          <w:rFonts w:hint="eastAsia"/>
+        </w:rPr>
+        <w:t xml:space="preserve"> rtthread.rbl </w:t>
+      </w:r>
+      <w:r>
+        <w:rPr>
+          <w:rFonts w:hint="eastAsia"/>
+        </w:rPr>
+        <w:t>文件。</w:t>
+      </w:r>
+    </w:p>
+    <w:p>
+      <w:pPr>
+        <w:ind w:firstLine="420"/>
+      </w:pPr>
+      <w:r>
+        <w:rPr>
+          <w:noProof/>
+        </w:rPr>
+        <w:lastRenderedPageBreak/>
+        <w:drawing>
+          <wp:inline distT="0" distB="0" distL="0" distR="0">
+            <wp:extent cx="5274310" cy="4080991"/>
+            <wp:effectExtent l="0" t="0" r="2540" b="0"/>
+            <wp:docPr id="6" name="图片 6" descr="https://www.rt-thread.org/document/site/application-note/system/rtboot/figures/ymodem_ota_select.png"/>
+            <wp:cNvGraphicFramePr>
+              <a:graphicFrameLocks xmlns:a="http://schemas.openxmlformats.org/drawingml/2006/main" noChangeAspect="1"/>
+            </wp:cNvGraphicFramePr>
+            <a:graphic xmlns:a="http://schemas.openxmlformats.org/drawingml/2006/main">
+              <a:graphicData uri="http://schemas.openxmlformats.org/drawingml/2006/picture">
+                <pic:pic xmlns:pic="http://schemas.openxmlformats.org/drawingml/2006/picture">
+                  <pic:nvPicPr>
+                    <pic:cNvPr id="0" name="Picture 11" descr="https://www.rt-thread.org/document/site/application-note/system/rtboot/figures/ymodem_ota_select.png"/>
+                    <pic:cNvPicPr>
+                      <a:picLocks noChangeAspect="1" noChangeArrowheads="1"/>
+                    </pic:cNvPicPr>
+                  </pic:nvPicPr>
+                  <pic:blipFill>
+                    <a:blip r:embed="rId12">
+                      <a:extLst>
+                        <a:ext uri="{28A0092B-C50C-407E-A947-70E740481C1C}">
+                          <a14:useLocalDpi xmlns:a14="http://schemas.microsoft.com/office/drawing/2010/main" val="0"/>
+                        </a:ext>
+                      </a:extLst>
+                    </a:blip>
+                    <a:srcRect/>
+                    <a:stretch>
+                      <a:fillRect/>
+                    </a:stretch>
+                  </pic:blipFill>
+                  <pic:spPr bwMode="auto">
+                    <a:xfrm>
+                      <a:off x="0" y="0"/>
+                      <a:ext cx="5274310" cy="4080991"/>
+                    </a:xfrm>
+                    <a:prstGeom prst="rect">
+                      <a:avLst/>
+                    </a:prstGeom>
+                    <a:noFill/>
+                    <a:ln>
+                      <a:noFill/>
+                    </a:ln>
+                  </pic:spPr>
+                </pic:pic>
+              </a:graphicData>
+            </a:graphic>
+          </wp:inline>
+        </w:drawing>
+      </w:r>
+    </w:p>
+    <w:p>
+      <w:pPr>
+        <w:ind w:firstLine="420"/>
+        <w:rPr>
+          <w:rFonts w:hint="eastAsia"/>
+        </w:rPr>
+      </w:pPr>
+      <w:r>
+        <w:rPr>
+          <w:rFonts w:hint="eastAsia"/>
+        </w:rPr>
+        <w:t>接下来升级固件就会通过</w:t>
+      </w:r>
+      <w:r>
+        <w:rPr>
+          <w:rFonts w:hint="eastAsia"/>
+        </w:rPr>
+        <w:t xml:space="preserve"> Ymodem </w:t>
+      </w:r>
+      <w:r>
+        <w:rPr>
+          <w:rFonts w:hint="eastAsia"/>
+        </w:rPr>
+        <w:t>的方式被下载到</w:t>
+      </w:r>
+      <w:r>
+        <w:rPr>
+          <w:rFonts w:hint="eastAsia"/>
+        </w:rPr>
+        <w:t xml:space="preserve"> download </w:t>
+      </w:r>
+      <w:r>
+        <w:rPr>
+          <w:rFonts w:hint="eastAsia"/>
+        </w:rPr>
+        <w:t>分区。</w:t>
+      </w:r>
+    </w:p>
+    <w:p>
+      <w:pPr>
+        <w:ind w:firstLine="420"/>
+      </w:pPr>
+    </w:p>
+    <w:p>
+      <w:pPr>
+        <w:ind w:firstLine="420"/>
+        <w:rPr>
+          <w:rFonts w:hint="eastAsia"/>
+        </w:rPr>
+      </w:pPr>
+      <w:r>
+        <w:rPr>
+          <w:rFonts w:hint="eastAsia"/>
+        </w:rPr>
+        <w:t>执行</w:t>
+      </w:r>
+      <w:r>
+        <w:rPr>
+          <w:rFonts w:hint="eastAsia"/>
+        </w:rPr>
+        <w:t xml:space="preserve"> OTA </w:t>
+      </w:r>
+      <w:r>
+        <w:rPr>
+          <w:rFonts w:hint="eastAsia"/>
+        </w:rPr>
+        <w:t>升级</w:t>
+      </w:r>
+    </w:p>
+    <w:p>
+      <w:pPr>
+        <w:ind w:firstLine="420"/>
+      </w:pPr>
+      <w:r>
+        <w:rPr>
+          <w:rFonts w:hint="eastAsia"/>
+        </w:rPr>
+        <w:t>固件被下载到</w:t>
+      </w:r>
+      <w:r>
+        <w:rPr>
+          <w:rFonts w:hint="eastAsia"/>
+        </w:rPr>
+        <w:t xml:space="preserve"> download </w:t>
+      </w:r>
+      <w:r>
+        <w:rPr>
+          <w:rFonts w:hint="eastAsia"/>
+        </w:rPr>
+        <w:t>分区后，系统会自动重启，执行</w:t>
+      </w:r>
+      <w:r>
+        <w:rPr>
+          <w:rFonts w:hint="eastAsia"/>
+        </w:rPr>
+        <w:t xml:space="preserve"> OTA </w:t>
+      </w:r>
+      <w:r>
+        <w:rPr>
+          <w:rFonts w:hint="eastAsia"/>
+        </w:rPr>
+        <w:t>升级。</w:t>
+      </w:r>
+    </w:p>
+    <w:p>
+      <w:pPr>
+        <w:ind w:firstLine="420"/>
+      </w:pPr>
+      <w:r>
+        <w:rPr>
+          <w:noProof/>
+        </w:rPr>
+        <w:drawing>
+          <wp:inline distT="0" distB="0" distL="0" distR="0">
+            <wp:extent cx="5274310" cy="2590039"/>
+            <wp:effectExtent l="0" t="0" r="2540" b="1270"/>
+            <wp:docPr id="7" name="图片 7" descr="https://www.rt-thread.org/document/site/application-note/system/rtboot/figures/1550821330959.png"/>
+            <wp:cNvGraphicFramePr>
+              <a:graphicFrameLocks xmlns:a="http://schemas.openxmlformats.org/drawingml/2006/main" noChangeAspect="1"/>
+            </wp:cNvGraphicFramePr>
+            <a:graphic xmlns:a="http://schemas.openxmlformats.org/drawingml/2006/main">
+              <a:graphicData uri="http://schemas.openxmlformats.org/drawingml/2006/picture">
+                <pic:pic xmlns:pic="http://schemas.openxmlformats.org/drawingml/2006/picture">
+                  <pic:nvPicPr>
+                    <pic:cNvPr id="0" name="Picture 13" descr="https://www.rt-thread.org/document/site/application-note/system/rtboot/figures/1550821330959.png"/>
+                    <pic:cNvPicPr>
+                      <a:picLocks noChangeAspect="1" noChangeArrowheads="1"/>
+                    </pic:cNvPicPr>
+                  </pic:nvPicPr>
+                  <pic:blipFill>
+                    <a:blip r:embed="rId13">
+                      <a:extLst>
+                        <a:ext uri="{28A0092B-C50C-407E-A947-70E740481C1C}">
+                          <a14:useLocalDpi xmlns:a14="http://schemas.microsoft.com/office/drawing/2010/main" val="0"/>
+                        </a:ext>
+                      </a:extLst>
+                    </a:blip>
+                    <a:srcRect/>
+                    <a:stretch>
+                      <a:fillRect/>
+                    </a:stretch>
+                  </pic:blipFill>
+                  <pic:spPr bwMode="auto">
+                    <a:xfrm>
+                      <a:off x="0" y="0"/>
+                      <a:ext cx="5274310" cy="2590039"/>
+                    </a:xfrm>
+                    <a:prstGeom prst="rect">
+                      <a:avLst/>
+                    </a:prstGeom>
+                    <a:noFill/>
+                    <a:ln>
+                      <a:noFill/>
+                    </a:ln>
+                  </pic:spPr>
+                </pic:pic>
+              </a:graphicData>
+            </a:graphic>
+          </wp:inline>
+        </w:drawing>
+      </w:r>
+    </w:p>
+    <w:p>
+      <w:pPr>
+        <w:ind w:firstLine="420"/>
+      </w:pPr>
+      <w:r>
+        <w:rPr>
+          <w:rFonts w:hint="eastAsia"/>
+        </w:rPr>
+        <w:t>升级完毕后可以看到如下效果：</w:t>
+      </w:r>
+    </w:p>
+    <w:p>
+      <w:pPr>
+        <w:ind w:firstLine="420"/>
+      </w:pPr>
+      <w:r>
+        <w:rPr>
+          <w:noProof/>
+        </w:rPr>
+        <w:lastRenderedPageBreak/>
+        <w:drawing>
+          <wp:inline distT="0" distB="0" distL="0" distR="0">
+            <wp:extent cx="5274310" cy="1407734"/>
+            <wp:effectExtent l="0" t="0" r="2540" b="2540"/>
+            <wp:docPr id="8" name="图片 8" descr="https://www.rt-thread.org/document/site/application-note/system/rtboot/figures/app_pack_2.png"/>
+            <wp:cNvGraphicFramePr>
+              <a:graphicFrameLocks xmlns:a="http://schemas.openxmlformats.org/drawingml/2006/main" noChangeAspect="1"/>
+            </wp:cNvGraphicFramePr>
+            <a:graphic xmlns:a="http://schemas.openxmlformats.org/drawingml/2006/main">
+              <a:graphicData uri="http://schemas.openxmlformats.org/drawingml/2006/picture">
+                <pic:pic xmlns:pic="http://schemas.openxmlformats.org/drawingml/2006/picture">
+                  <pic:nvPicPr>
+                    <pic:cNvPr id="0" name="Picture 15" descr="https://www.rt-thread.org/document/site/application-note/system/rtboot/figures/app_pack_2.png"/>
+                    <pic:cNvPicPr>
+                      <a:picLocks noChangeAspect="1" noChangeArrowheads="1"/>
+                    </pic:cNvPicPr>
+                  </pic:nvPicPr>
+                  <pic:blipFill>
+                    <a:blip r:embed="rId14">
+                      <a:extLst>
+                        <a:ext uri="{28A0092B-C50C-407E-A947-70E740481C1C}">
+                          <a14:useLocalDpi xmlns:a14="http://schemas.microsoft.com/office/drawing/2010/main" val="0"/>
+                        </a:ext>
+                      </a:extLst>
+                    </a:blip>
+                    <a:srcRect/>
+                    <a:stretch>
+                      <a:fillRect/>
+                    </a:stretch>
+                  </pic:blipFill>
+                  <pic:spPr bwMode="auto">
+                    <a:xfrm>
+                      <a:off x="0" y="0"/>
+                      <a:ext cx="5274310" cy="1407734"/>
+                    </a:xfrm>
+                    <a:prstGeom prst="rect">
+                      <a:avLst/>
+                    </a:prstGeom>
+                    <a:noFill/>
+                    <a:ln>
+                      <a:noFill/>
+                    </a:ln>
+                  </pic:spPr>
+                </pic:pic>
+              </a:graphicData>
+            </a:graphic>
+          </wp:inline>
+        </w:drawing>
+      </w:r>
+    </w:p>
+    <w:p>
+      <w:pPr>
+        <w:ind w:firstLine="420"/>
+      </w:pPr>
+      <w:r>
+        <w:rPr>
+          <w:rFonts w:hint="eastAsia"/>
+        </w:rPr>
+        <w:t>串口输出信息为</w:t>
+      </w:r>
+      <w:r>
+        <w:rPr>
+          <w:rFonts w:hint="eastAsia"/>
+        </w:rPr>
+        <w:t xml:space="preserve"> The current version of APP firmware is 2.0.0 </w:t>
+      </w:r>
+      <w:r>
+        <w:rPr>
+          <w:rFonts w:hint="eastAsia"/>
+        </w:rPr>
+        <w:t>，说明固件已经被升级到</w:t>
+      </w:r>
+      <w:r>
+        <w:rPr>
+          <w:rFonts w:hint="eastAsia"/>
+        </w:rPr>
+        <w:t xml:space="preserve"> 2.0.0 </w:t>
+      </w:r>
+      <w:r>
+        <w:rPr>
+          <w:rFonts w:hint="eastAsia"/>
+        </w:rPr>
+        <w:t>版本了。</w:t>
+      </w:r>
+    </w:p>
+    <w:p>
+      <w:pPr>
+        <w:ind w:firstLine="420"/>
+      </w:pPr>
+    </w:p>
+    <w:p>
+      <w:pPr>
+        <w:ind w:firstLine="420"/>
+        <w:rPr>
+          <w:rFonts w:hint="eastAsia"/>
+        </w:rPr>
+      </w:pPr>
+      <w:r>
+        <w:rPr>
+          <w:rFonts w:hint="eastAsia"/>
+        </w:rPr>
+        <w:t>更多固件下载方式</w:t>
+      </w:r>
+    </w:p>
+    <w:p>
+      <w:pPr>
+        <w:ind w:firstLine="420"/>
+      </w:pPr>
+      <w:r>
+        <w:rPr>
+          <w:rFonts w:hint="eastAsia"/>
+        </w:rPr>
+        <w:t xml:space="preserve">HTTP/HTTPS </w:t>
+      </w:r>
+      <w:r>
+        <w:rPr>
+          <w:rFonts w:hint="eastAsia"/>
+        </w:rPr>
+        <w:t>固件升级是另外一种固件下载方式，制作下载器时如果开启了系统中的网络驱动，即可使用此种方式下载固件。具体步骤与</w:t>
+      </w:r>
+      <w:r>
+        <w:rPr>
+          <w:rFonts w:hint="eastAsia"/>
+        </w:rPr>
+        <w:t xml:space="preserve"> Ymodem </w:t>
+      </w:r>
+      <w:r>
+        <w:rPr>
+          <w:rFonts w:hint="eastAsia"/>
+        </w:rPr>
+        <w:t>升级固件</w:t>
+      </w:r>
+      <w:r>
+        <w:rPr>
+          <w:rFonts w:hint="eastAsia"/>
+        </w:rPr>
+        <w:t xml:space="preserve"> </w:t>
+      </w:r>
+      <w:r>
+        <w:rPr>
+          <w:rFonts w:hint="eastAsia"/>
+        </w:rPr>
+        <w:t>小节大体一致。以下是配置截图：</w:t>
+      </w:r>
+    </w:p>
+    <w:p>
+      <w:pPr>
+        <w:ind w:firstLine="420"/>
+        <w:rPr>
+          <w:rFonts w:hint="eastAsia"/>
+        </w:rPr>
+      </w:pPr>
+      <w:bookmarkStart w:id="0" w:name="_GoBack"/>
+      <w:bookmarkEnd w:id="0"/>
+    </w:p>
+    <w:sectPr>
+      <w:pgSz w:w="11906" w:h="16838"/>
+      <w:pgMar w:top="1440" w:right="1800" w:bottom="1440" w:left="1800" w:header="851" w:footer="992" w:gutter="0"/>
+      <w:cols w:space="425"/>
+      <w:docGrid w:type="lines" w:linePitch="312"/>
+    </w:sectPr>
+  </w:body>
+</w:document>
+</file>
 
 <file path=word/endnotes.xml><?xml version="1.0" encoding="utf-8"?>
 <w:endnotes xmlns:wpc="http://schemas.microsoft.com/office/word/2010/wordprocessingCanvas" xmlns:mc="http://schemas.openxmlformats.org/markup-compatibility/2006" xmlns:o="urn:schemas-microsoft-com:office:office" xmlns:r="http://schemas.openxmlformats.org/officeDocument/2006/relationships" xmlns:m="http://schemas.openxmlformats.org/officeDocument/2006/math" xmlns:v="urn:schemas-microsoft-com:vml" xmlns:wp14="http://schemas.microsoft.com/office/word/2010/wordprocessingDrawing" xmlns:wp="http://schemas.openxmlformats.org/drawingml/2006/wordprocessingDrawing" xmlns:w10="urn:schemas-microsoft-com:office:word" xmlns:w="http://schemas.openxmlformats.org/wordprocessingml/2006/main" xmlns:w14="http://schemas.microsoft.com/office/word/2010/wordml" xmlns:w15="http://schemas.microsoft.com/office/word/2012/wordml" xmlns:wpg="http://schemas.microsoft.com/office/word/2010/wordprocessingGroup" xmlns:wpi="http://schemas.microsoft.com/office/word/2010/wordprocessingInk" xmlns:wne="http://schemas.microsoft.com/office/word/2006/wordml" xmlns:wps="http://schemas.microsoft.com/office/word/2010/wordprocessingShape" mc:Ignorable="w14 w15 wp14">
